--- a/B/A_Vocabulary_of_the_Shanghai_Dialect-images-16.docx
+++ b/B/A_Vocabulary_of_the_Shanghai_Dialect-images-16.docx
@@ -111,7 +111,16 @@
                 <w:sz w:val="24"/>
                 <w:szCs w:val="24"/>
               </w:rPr>
-              <w:t xml:space="preserve">ng, (fair)  </w:t>
+              <w:t>ng, (</w:t>
+            </w:r>
+            <w:proofErr w:type="gramStart"/>
+            <w:r>
+              <w:rPr>
+                <w:rFonts w:ascii="Times New Roman" w:eastAsia="SimSun" w:hAnsi="Times New Roman" w:cs="Times New Roman"/>
+                <w:sz w:val="24"/>
+                <w:szCs w:val="24"/>
+              </w:rPr>
+              <w:t xml:space="preserve">fair)  </w:t>
             </w:r>
             <w:r>
               <w:rPr>
@@ -121,6 +130,7 @@
               </w:rPr>
               <w:t>順風</w:t>
             </w:r>
+            <w:proofErr w:type="gramEnd"/>
             <w:r>
               <w:rPr>
                 <w:rFonts w:ascii="Times New Roman" w:eastAsia="SimSun" w:hAnsi="Times New Roman" w:cs="Times New Roman"/>
@@ -232,6 +242,7 @@
               </w:rPr>
               <w:t xml:space="preserve"> </w:t>
             </w:r>
+            <w:proofErr w:type="gramStart"/>
             <w:r>
               <w:rPr>
                 <w:rFonts w:ascii="Times New Roman" w:eastAsia="SimSun" w:hAnsi="Times New Roman" w:cs="Times New Roman"/>
@@ -256,6 +267,7 @@
               </w:rPr>
               <w:t>í</w:t>
             </w:r>
+            <w:proofErr w:type="gramEnd"/>
             <w:r>
               <w:rPr>
                 <w:rFonts w:ascii="Times New Roman" w:eastAsia="SimSun" w:hAnsi="Times New Roman" w:cs="Times New Roman"/>
@@ -407,6 +419,7 @@
               </w:rPr>
               <w:t>ú’ ‘</w:t>
             </w:r>
+            <w:proofErr w:type="gramStart"/>
             <w:r>
               <w:rPr>
                 <w:rFonts w:ascii="Times New Roman" w:eastAsia="SimSun" w:hAnsi="Times New Roman" w:cs="Times New Roman"/>
@@ -424,6 +437,7 @@
               </w:rPr>
               <w:t>釀酒</w:t>
             </w:r>
+            <w:proofErr w:type="gramEnd"/>
             <w:r>
               <w:rPr>
                 <w:rFonts w:ascii="Times New Roman" w:eastAsia="SimSun" w:hAnsi="Times New Roman" w:cs="Times New Roman"/>
@@ -548,6 +562,7 @@
               </w:rPr>
               <w:t>‘</w:t>
             </w:r>
+            <w:proofErr w:type="gramStart"/>
             <w:r>
               <w:rPr>
                 <w:rFonts w:ascii="Times New Roman" w:eastAsia="SimSun" w:hAnsi="Times New Roman" w:cs="Times New Roman"/>
@@ -578,7 +593,16 @@
                 <w:sz w:val="24"/>
                 <w:szCs w:val="24"/>
               </w:rPr>
-              <w:t>ú’</w:t>
+              <w:t>ú</w:t>
+            </w:r>
+            <w:proofErr w:type="gramEnd"/>
+            <w:r>
+              <w:rPr>
+                <w:rFonts w:ascii="Times New Roman" w:eastAsia="SimSun" w:hAnsi="Times New Roman" w:cs="Times New Roman"/>
+                <w:sz w:val="24"/>
+                <w:szCs w:val="24"/>
+              </w:rPr>
+              <w:t>’</w:t>
             </w:r>
             <w:r>
               <w:rPr>
@@ -778,6 +802,7 @@
                 <w:szCs w:val="24"/>
               </w:rPr>
             </w:pPr>
+            <w:proofErr w:type="gramStart"/>
             <w:r>
               <w:rPr>
                 <w:rFonts w:ascii="Times New Roman" w:eastAsia="SimSun" w:hAnsi="Times New Roman" w:cs="Times New Roman"/>
@@ -804,6 +829,7 @@
               </w:rPr>
               <w:t>泥水匠</w:t>
             </w:r>
+            <w:proofErr w:type="gramEnd"/>
             <w:r>
               <w:rPr>
                 <w:rFonts w:ascii="Times New Roman" w:eastAsia="SimSun" w:hAnsi="Times New Roman" w:cs="Times New Roman"/>
@@ -887,6 +913,7 @@
               </w:rPr>
               <w:t xml:space="preserve"> </w:t>
             </w:r>
+            <w:proofErr w:type="gramStart"/>
             <w:r>
               <w:rPr>
                 <w:rFonts w:ascii="Times New Roman" w:eastAsia="SimSun" w:hAnsi="Times New Roman" w:cs="Times New Roman"/>
@@ -911,7 +938,16 @@
                 <w:sz w:val="24"/>
                 <w:szCs w:val="24"/>
               </w:rPr>
-              <w:t xml:space="preserve">  sing niang ‘tsz,</w:t>
+              <w:t xml:space="preserve">  sing</w:t>
+            </w:r>
+            <w:proofErr w:type="gramEnd"/>
+            <w:r>
+              <w:rPr>
+                <w:rFonts w:ascii="Times New Roman" w:eastAsia="SimSun" w:hAnsi="Times New Roman" w:cs="Times New Roman"/>
+                <w:sz w:val="24"/>
+                <w:szCs w:val="24"/>
+              </w:rPr>
+              <w:t xml:space="preserve"> niang ‘tsz,</w:t>
             </w:r>
             <w:r>
               <w:rPr>
@@ -980,6 +1016,7 @@
               </w:rPr>
               <w:t xml:space="preserve">Bridegroom, </w:t>
             </w:r>
+            <w:proofErr w:type="gramStart"/>
             <w:r>
               <w:rPr>
                 <w:rFonts w:ascii="Times New Roman" w:eastAsia="SimSun" w:hAnsi="Times New Roman" w:cs="Times New Roman"/>
@@ -1004,7 +1041,16 @@
                 <w:sz w:val="24"/>
                 <w:szCs w:val="24"/>
               </w:rPr>
-              <w:t xml:space="preserve"> sing siang kúng, </w:t>
+              <w:t xml:space="preserve"> sing</w:t>
+            </w:r>
+            <w:proofErr w:type="gramEnd"/>
+            <w:r>
+              <w:rPr>
+                <w:rFonts w:ascii="Times New Roman" w:eastAsia="SimSun" w:hAnsi="Times New Roman" w:cs="Times New Roman"/>
+                <w:sz w:val="24"/>
+                <w:szCs w:val="24"/>
+              </w:rPr>
+              <w:t xml:space="preserve"> siang kúng, </w:t>
             </w:r>
             <w:r>
               <w:rPr>
@@ -1099,6 +1145,7 @@
                 <w:szCs w:val="24"/>
               </w:rPr>
             </w:pPr>
+            <w:proofErr w:type="gramStart"/>
             <w:r>
               <w:rPr>
                 <w:rFonts w:ascii="Times New Roman" w:eastAsia="SimSun" w:hAnsi="Times New Roman" w:cs="Times New Roman"/>
@@ -1123,6 +1170,7 @@
               </w:rPr>
               <w:t>橋</w:t>
             </w:r>
+            <w:proofErr w:type="gramEnd"/>
             <w:r>
               <w:rPr>
                 <w:rFonts w:ascii="Times New Roman" w:eastAsia="SimSun" w:hAnsi="Times New Roman" w:cs="Times New Roman"/>
@@ -1189,6 +1237,7 @@
               </w:rPr>
               <w:t xml:space="preserve">Bridle, </w:t>
             </w:r>
+            <w:proofErr w:type="gramStart"/>
             <w:r>
               <w:rPr>
                 <w:rFonts w:ascii="Times New Roman" w:eastAsia="SimSun" w:hAnsi="Times New Roman" w:cs="Times New Roman"/>
@@ -1212,7 +1261,16 @@
                 <w:sz w:val="24"/>
                 <w:szCs w:val="24"/>
               </w:rPr>
-              <w:t xml:space="preserve"> kiang zung.</w:t>
+              <w:t xml:space="preserve"> kiang</w:t>
+            </w:r>
+            <w:proofErr w:type="gramEnd"/>
+            <w:r>
+              <w:rPr>
+                <w:rFonts w:ascii="Times New Roman" w:eastAsia="SimSun" w:hAnsi="Times New Roman" w:cs="Times New Roman"/>
+                <w:sz w:val="24"/>
+                <w:szCs w:val="24"/>
+              </w:rPr>
+              <w:t xml:space="preserve"> zung.</w:t>
             </w:r>
           </w:p>
         </w:tc>
@@ -1230,6 +1288,7 @@
                 <w:szCs w:val="24"/>
               </w:rPr>
             </w:pPr>
+            <w:proofErr w:type="gramStart"/>
             <w:r>
               <w:rPr>
                 <w:rFonts w:ascii="Times New Roman" w:eastAsia="SimSun" w:hAnsi="Times New Roman" w:cs="Times New Roman"/>
@@ -1262,6 +1321,7 @@
               </w:rPr>
               <w:t>簡便</w:t>
             </w:r>
+            <w:proofErr w:type="gramEnd"/>
             <w:r>
               <w:rPr>
                 <w:rFonts w:ascii="Times New Roman" w:eastAsia="SimSun" w:hAnsi="Times New Roman" w:cs="Times New Roman"/>
@@ -1312,6 +1372,7 @@
                 <w:szCs w:val="24"/>
               </w:rPr>
             </w:pPr>
+            <w:proofErr w:type="gramStart"/>
             <w:r>
               <w:rPr>
                 <w:rFonts w:ascii="Times New Roman" w:eastAsia="SimSun" w:hAnsi="Times New Roman" w:cs="Times New Roman"/>
@@ -1336,6 +1397,7 @@
               </w:rPr>
               <w:t xml:space="preserve"> </w:t>
             </w:r>
+            <w:proofErr w:type="gramEnd"/>
             <w:r>
               <w:rPr>
                 <w:rFonts w:ascii="Times New Roman" w:eastAsia="SimSun" w:hAnsi="Times New Roman" w:cs="Times New Roman"/>
@@ -1418,6 +1480,7 @@
                 <w:szCs w:val="24"/>
               </w:rPr>
             </w:pPr>
+            <w:proofErr w:type="gramStart"/>
             <w:r>
               <w:rPr>
                 <w:rFonts w:ascii="Times New Roman" w:eastAsia="SimSun" w:hAnsi="Times New Roman" w:cs="Times New Roman"/>
@@ -1444,6 +1507,7 @@
               </w:rPr>
               <w:t>亮</w:t>
             </w:r>
+            <w:proofErr w:type="gramEnd"/>
             <w:r>
               <w:rPr>
                 <w:rFonts w:ascii="Times New Roman" w:eastAsia="SimSun" w:hAnsi="Times New Roman" w:cs="Times New Roman"/>
@@ -1528,6 +1592,7 @@
               </w:rPr>
               <w:t xml:space="preserve"> </w:t>
             </w:r>
+            <w:proofErr w:type="gramStart"/>
             <w:r>
               <w:rPr>
                 <w:rFonts w:ascii="Times New Roman" w:eastAsia="SimSun" w:hAnsi="Times New Roman" w:cs="Times New Roman"/>
@@ -1552,7 +1617,16 @@
                 <w:sz w:val="24"/>
                 <w:szCs w:val="24"/>
               </w:rPr>
-              <w:t xml:space="preserve"> lieu wong.</w:t>
+              <w:t xml:space="preserve"> lieu</w:t>
+            </w:r>
+            <w:proofErr w:type="gramEnd"/>
+            <w:r>
+              <w:rPr>
+                <w:rFonts w:ascii="Times New Roman" w:eastAsia="SimSun" w:hAnsi="Times New Roman" w:cs="Times New Roman"/>
+                <w:sz w:val="24"/>
+                <w:szCs w:val="24"/>
+              </w:rPr>
+              <w:t xml:space="preserve"> wong.</w:t>
             </w:r>
           </w:p>
         </w:tc>
@@ -1656,6 +1730,7 @@
                 <w:szCs w:val="24"/>
               </w:rPr>
             </w:pPr>
+            <w:proofErr w:type="gramStart"/>
             <w:r>
               <w:rPr>
                 <w:rFonts w:ascii="Times New Roman" w:eastAsia="SimSun" w:hAnsi="Times New Roman" w:cs="Times New Roman"/>
@@ -1682,6 +1757,7 @@
               </w:rPr>
               <w:t>担来</w:t>
             </w:r>
+            <w:proofErr w:type="gramEnd"/>
             <w:r>
               <w:rPr>
                 <w:rFonts w:ascii="Times New Roman" w:eastAsia="SimSun" w:hAnsi="Times New Roman" w:cs="Times New Roman"/>
@@ -1989,6 +2065,7 @@
               </w:rPr>
               <w:t xml:space="preserve"> </w:t>
             </w:r>
+            <w:proofErr w:type="gramStart"/>
             <w:r>
               <w:rPr>
                 <w:rFonts w:ascii="Times New Roman" w:eastAsia="SimSun" w:hAnsi="Times New Roman" w:cs="Times New Roman"/>
@@ -2021,7 +2098,16 @@
                 <w:sz w:val="24"/>
                 <w:szCs w:val="24"/>
               </w:rPr>
-              <w:t>n’.</w:t>
+              <w:t>n</w:t>
+            </w:r>
+            <w:proofErr w:type="gramEnd"/>
+            <w:r>
+              <w:rPr>
+                <w:rFonts w:ascii="Times New Roman" w:eastAsia="SimSun" w:hAnsi="Times New Roman" w:cs="Times New Roman"/>
+                <w:sz w:val="24"/>
+                <w:szCs w:val="24"/>
+              </w:rPr>
+              <w:t>’.</w:t>
             </w:r>
           </w:p>
         </w:tc>
@@ -2094,7 +2180,16 @@
                 <w:sz w:val="24"/>
                 <w:szCs w:val="24"/>
               </w:rPr>
-              <w:t xml:space="preserve">Broad-cloth, </w:t>
+              <w:t>Broad-</w:t>
+            </w:r>
+            <w:proofErr w:type="gramStart"/>
+            <w:r>
+              <w:rPr>
+                <w:rFonts w:ascii="Times New Roman" w:eastAsia="SimSun" w:hAnsi="Times New Roman" w:cs="Times New Roman"/>
+                <w:sz w:val="24"/>
+                <w:szCs w:val="24"/>
+              </w:rPr>
+              <w:t xml:space="preserve">cloth, </w:t>
             </w:r>
             <w:r>
               <w:rPr>
@@ -2114,6 +2209,7 @@
               </w:rPr>
               <w:t>大呢</w:t>
             </w:r>
+            <w:proofErr w:type="gramEnd"/>
             <w:r>
               <w:rPr>
                 <w:rFonts w:ascii="Times New Roman" w:eastAsia="SimSun" w:hAnsi="Times New Roman" w:cs="Times New Roman"/>
@@ -2199,6 +2295,7 @@
               </w:rPr>
               <w:t xml:space="preserve"> </w:t>
             </w:r>
+            <w:proofErr w:type="gramStart"/>
             <w:r>
               <w:rPr>
                 <w:rFonts w:ascii="Times New Roman" w:eastAsia="SimSun" w:hAnsi="Times New Roman" w:cs="Times New Roman"/>
@@ -2233,6 +2330,7 @@
               </w:rPr>
               <w:t>tsuh</w:t>
             </w:r>
+            <w:proofErr w:type="gramEnd"/>
             <w:r>
               <w:rPr>
                 <w:rFonts w:ascii="Times New Roman" w:eastAsia="SimSun" w:hAnsi="Times New Roman" w:cs="Times New Roman"/>
@@ -2307,6 +2405,7 @@
               </w:rPr>
               <w:t xml:space="preserve">h, (bill) </w:t>
             </w:r>
+            <w:proofErr w:type="gramStart"/>
             <w:r>
               <w:rPr>
                 <w:rFonts w:ascii="Times New Roman" w:eastAsia="SimSun" w:hAnsi="Times New Roman" w:cs="Times New Roman"/>
@@ -2366,7 +2465,16 @@
                 <w:sz w:val="24"/>
                 <w:szCs w:val="24"/>
               </w:rPr>
-              <w:t xml:space="preserve">má’ p’iau’ kú’. </w:t>
+              <w:t>má</w:t>
+            </w:r>
+            <w:proofErr w:type="gramEnd"/>
+            <w:r>
+              <w:rPr>
+                <w:rFonts w:ascii="Times New Roman" w:eastAsia="SimSun" w:hAnsi="Times New Roman" w:cs="Times New Roman"/>
+                <w:sz w:val="24"/>
+                <w:szCs w:val="24"/>
+              </w:rPr>
+              <w:t xml:space="preserve">’ p’iau’ kú’. </w:t>
             </w:r>
           </w:p>
         </w:tc>
@@ -2850,6 +2958,7 @@
                 <w:szCs w:val="24"/>
               </w:rPr>
             </w:pPr>
+            <w:proofErr w:type="gramStart"/>
             <w:r>
               <w:rPr>
                 <w:rFonts w:ascii="Times New Roman" w:eastAsia="SimSun" w:hAnsi="Times New Roman" w:cs="Times New Roman"/>
@@ -2867,6 +2976,7 @@
               </w:rPr>
               <w:t>桶</w:t>
             </w:r>
+            <w:proofErr w:type="gramEnd"/>
             <w:r>
               <w:rPr>
                 <w:rFonts w:ascii="Times New Roman" w:eastAsia="SimSun" w:hAnsi="Times New Roman" w:cs="Times New Roman"/>
@@ -3134,6 +3244,7 @@
               </w:rPr>
               <w:t xml:space="preserve"> </w:t>
             </w:r>
+            <w:proofErr w:type="gramStart"/>
             <w:r>
               <w:rPr>
                 <w:rFonts w:ascii="Times New Roman" w:eastAsia="SimSun" w:hAnsi="Times New Roman" w:cs="Times New Roman"/>
@@ -3158,7 +3269,16 @@
                 <w:sz w:val="24"/>
                 <w:szCs w:val="24"/>
               </w:rPr>
-              <w:t xml:space="preserve"> suh kiau’, </w:t>
+              <w:t xml:space="preserve"> suh</w:t>
+            </w:r>
+            <w:proofErr w:type="gramEnd"/>
+            <w:r>
+              <w:rPr>
+                <w:rFonts w:ascii="Times New Roman" w:eastAsia="SimSun" w:hAnsi="Times New Roman" w:cs="Times New Roman"/>
+                <w:sz w:val="24"/>
+                <w:szCs w:val="24"/>
+              </w:rPr>
+              <w:t xml:space="preserve"> kiau’, </w:t>
             </w:r>
             <w:r>
               <w:rPr>
@@ -3260,6 +3380,7 @@
               </w:rPr>
               <w:t xml:space="preserve">Bug, </w:t>
             </w:r>
+            <w:proofErr w:type="gramStart"/>
             <w:r>
               <w:rPr>
                 <w:rFonts w:ascii="Times New Roman" w:eastAsia="SimSun" w:hAnsi="Times New Roman" w:cs="Times New Roman"/>
@@ -3309,7 +3430,25 @@
                 <w:sz w:val="24"/>
                 <w:szCs w:val="24"/>
               </w:rPr>
-              <w:t xml:space="preserve">seu‘ </w:t>
+              <w:t>seu</w:t>
+            </w:r>
+            <w:proofErr w:type="gramEnd"/>
+            <w:r>
+              <w:rPr>
+                <w:rFonts w:ascii="Times New Roman" w:eastAsia="SimSun" w:hAnsi="Times New Roman" w:cs="Times New Roman"/>
+                <w:sz w:val="24"/>
+                <w:szCs w:val="24"/>
+                <w:lang w:eastAsia="zh-CN"/>
+              </w:rPr>
+              <w:t>’</w:t>
+            </w:r>
+            <w:r>
+              <w:rPr>
+                <w:rFonts w:ascii="Times New Roman" w:eastAsia="SimSun" w:hAnsi="Times New Roman" w:cs="Times New Roman"/>
+                <w:sz w:val="24"/>
+                <w:szCs w:val="24"/>
+              </w:rPr>
+              <w:t xml:space="preserve"> </w:t>
             </w:r>
             <w:r>
               <w:rPr>
@@ -3741,6 +3880,7 @@
               </w:rPr>
               <w:t xml:space="preserve"> </w:t>
             </w:r>
+            <w:proofErr w:type="gramStart"/>
             <w:r>
               <w:rPr>
                 <w:rFonts w:ascii="Times New Roman" w:eastAsia="SimSun" w:hAnsi="Times New Roman" w:cs="Times New Roman"/>
@@ -3765,7 +3905,16 @@
                 <w:sz w:val="24"/>
                 <w:szCs w:val="24"/>
               </w:rPr>
-              <w:t xml:space="preserve">pau, </w:t>
+              <w:t>pau</w:t>
+            </w:r>
+            <w:proofErr w:type="gramEnd"/>
+            <w:r>
+              <w:rPr>
+                <w:rFonts w:ascii="Times New Roman" w:eastAsia="SimSun" w:hAnsi="Times New Roman" w:cs="Times New Roman"/>
+                <w:sz w:val="24"/>
+                <w:szCs w:val="24"/>
+              </w:rPr>
+              <w:t xml:space="preserve">, </w:t>
             </w:r>
             <w:r>
               <w:rPr>
@@ -3884,6 +4033,7 @@
                 <w:szCs w:val="24"/>
               </w:rPr>
             </w:pPr>
+            <w:proofErr w:type="gramStart"/>
             <w:r>
               <w:rPr>
                 <w:rFonts w:ascii="Times New Roman" w:eastAsia="SimSun" w:hAnsi="Times New Roman" w:cs="Times New Roman"/>
@@ -3909,6 +4059,7 @@
               </w:rPr>
               <w:t>頭</w:t>
             </w:r>
+            <w:proofErr w:type="gramEnd"/>
             <w:r>
               <w:rPr>
                 <w:rFonts w:ascii="Times New Roman" w:eastAsia="SimSun" w:hAnsi="Times New Roman" w:cs="Times New Roman"/>
@@ -4016,6 +4167,7 @@
                 <w:szCs w:val="24"/>
               </w:rPr>
             </w:pPr>
+            <w:proofErr w:type="gramStart"/>
             <w:r>
               <w:rPr>
                 <w:rFonts w:ascii="Times New Roman" w:eastAsia="SimSun" w:hAnsi="Times New Roman" w:cs="Times New Roman"/>
@@ -4032,6 +4184,7 @@
               </w:rPr>
               <w:t>燒</w:t>
             </w:r>
+            <w:proofErr w:type="gramEnd"/>
             <w:r>
               <w:rPr>
                 <w:rFonts w:ascii="Times New Roman" w:eastAsia="SimSun" w:hAnsi="Times New Roman" w:cs="Times New Roman"/>
@@ -4096,7 +4249,24 @@
                 <w:sz w:val="24"/>
                 <w:szCs w:val="24"/>
               </w:rPr>
-              <w:t xml:space="preserve">sau t‘eh, </w:t>
+              <w:t>sau t</w:t>
+            </w:r>
+            <w:r>
+              <w:rPr>
+                <w:rFonts w:ascii="Times New Roman" w:eastAsia="SimSun" w:hAnsi="Times New Roman" w:cs="Times New Roman"/>
+                <w:sz w:val="24"/>
+                <w:szCs w:val="24"/>
+                <w:lang w:eastAsia="zh-CN"/>
+              </w:rPr>
+              <w:t>’</w:t>
+            </w:r>
+            <w:r>
+              <w:rPr>
+                <w:rFonts w:ascii="Times New Roman" w:eastAsia="SimSun" w:hAnsi="Times New Roman" w:cs="Times New Roman"/>
+                <w:sz w:val="24"/>
+                <w:szCs w:val="24"/>
+              </w:rPr>
+              <w:t xml:space="preserve">eh, </w:t>
             </w:r>
             <w:r>
               <w:rPr>
@@ -4279,6 +4449,7 @@
                 <w:szCs w:val="24"/>
               </w:rPr>
             </w:pPr>
+            <w:proofErr w:type="gramStart"/>
             <w:r>
               <w:rPr>
                 <w:rFonts w:ascii="Times New Roman" w:eastAsia="SimSun" w:hAnsi="Times New Roman" w:cs="Times New Roman"/>
@@ -4304,6 +4475,7 @@
               </w:rPr>
               <w:t>裂開</w:t>
             </w:r>
+            <w:proofErr w:type="gramEnd"/>
             <w:r>
               <w:rPr>
                 <w:rFonts w:ascii="Times New Roman" w:eastAsia="SimSun" w:hAnsi="Times New Roman" w:cs="Times New Roman"/>
@@ -4533,6 +4705,7 @@
               <w:lastRenderedPageBreak/>
               <w:t xml:space="preserve">Bush, </w:t>
             </w:r>
+            <w:proofErr w:type="gramStart"/>
             <w:r>
               <w:rPr>
                 <w:rFonts w:ascii="Times New Roman" w:eastAsia="SimSun" w:hAnsi="Times New Roman" w:cs="Times New Roman"/>
@@ -4569,6 +4742,7 @@
               </w:rPr>
               <w:t>‘</w:t>
             </w:r>
+            <w:proofErr w:type="gramEnd"/>
             <w:r>
               <w:rPr>
                 <w:rFonts w:ascii="Times New Roman" w:eastAsia="SimSun" w:hAnsi="Times New Roman" w:cs="Times New Roman"/>
@@ -4660,6 +4834,7 @@
                 <w:szCs w:val="24"/>
               </w:rPr>
             </w:pPr>
+            <w:proofErr w:type="gramStart"/>
             <w:r>
               <w:rPr>
                 <w:rFonts w:ascii="Times New Roman" w:eastAsia="SimSun" w:hAnsi="Times New Roman" w:cs="Times New Roman"/>
@@ -4677,6 +4852,7 @@
               </w:rPr>
               <w:t>斗</w:t>
             </w:r>
+            <w:proofErr w:type="gramEnd"/>
             <w:r>
               <w:rPr>
                 <w:rFonts w:ascii="Times New Roman" w:eastAsia="SimSun" w:hAnsi="Times New Roman" w:cs="Times New Roman"/>
@@ -4718,6 +4894,7 @@
                 <w:szCs w:val="24"/>
               </w:rPr>
             </w:pPr>
+            <w:proofErr w:type="gramStart"/>
             <w:r>
               <w:rPr>
                 <w:rFonts w:ascii="Times New Roman" w:eastAsia="SimSun" w:hAnsi="Times New Roman" w:cs="Times New Roman"/>
@@ -4743,6 +4920,7 @@
               </w:rPr>
               <w:t>事體</w:t>
             </w:r>
+            <w:proofErr w:type="gramEnd"/>
             <w:r>
               <w:rPr>
                 <w:rFonts w:ascii="Times New Roman" w:eastAsia="SimSun" w:hAnsi="Times New Roman" w:cs="Times New Roman"/>
@@ -5004,6 +5182,7 @@
               </w:rPr>
               <w:t xml:space="preserve">, </w:t>
             </w:r>
+            <w:proofErr w:type="gramStart"/>
             <w:r>
               <w:rPr>
                 <w:rFonts w:ascii="Times New Roman" w:eastAsia="SimSun" w:hAnsi="Times New Roman" w:cs="Times New Roman"/>
@@ -5021,6 +5200,7 @@
               </w:rPr>
               <w:t>忙忙碌碌</w:t>
             </w:r>
+            <w:proofErr w:type="gramEnd"/>
             <w:r>
               <w:rPr>
                 <w:rFonts w:ascii="Times New Roman" w:eastAsia="SimSun" w:hAnsi="Times New Roman" w:cs="Times New Roman"/>
@@ -5138,6 +5318,7 @@
               </w:rPr>
               <w:t>‘</w:t>
             </w:r>
+            <w:proofErr w:type="gramStart"/>
             <w:r>
               <w:rPr>
                 <w:rFonts w:ascii="Times New Roman" w:eastAsia="SimSun" w:hAnsi="Times New Roman" w:cs="Times New Roman"/>
@@ -5163,6 +5344,7 @@
               </w:rPr>
               <w:t>但是</w:t>
             </w:r>
+            <w:proofErr w:type="gramEnd"/>
             <w:r>
               <w:rPr>
                 <w:rFonts w:ascii="Times New Roman" w:eastAsia="SimSun" w:hAnsi="Times New Roman" w:cs="Times New Roman"/>
@@ -5351,7 +5533,16 @@
                 <w:sz w:val="24"/>
                 <w:szCs w:val="24"/>
               </w:rPr>
-              <w:t xml:space="preserve">Butt, (to)  </w:t>
+              <w:t>Butt, (</w:t>
+            </w:r>
+            <w:proofErr w:type="gramStart"/>
+            <w:r>
+              <w:rPr>
+                <w:rFonts w:ascii="Times New Roman" w:hAnsi="Times New Roman" w:cs="Times New Roman"/>
+                <w:sz w:val="24"/>
+                <w:szCs w:val="24"/>
+              </w:rPr>
+              <w:t xml:space="preserve">to)  </w:t>
             </w:r>
             <w:r>
               <w:rPr>
@@ -5362,6 +5553,7 @@
               </w:rPr>
               <w:t>撞</w:t>
             </w:r>
+            <w:proofErr w:type="gramEnd"/>
             <w:r>
               <w:rPr>
                 <w:rFonts w:ascii="Times New Roman" w:eastAsia="SimSun" w:hAnsi="Times New Roman" w:cs="Times New Roman" w:hint="eastAsia"/>
@@ -5531,6 +5723,7 @@
                 <w:szCs w:val="24"/>
               </w:rPr>
             </w:pPr>
+            <w:proofErr w:type="gramStart"/>
             <w:r>
               <w:rPr>
                 <w:rFonts w:ascii="Times New Roman" w:hAnsi="Times New Roman" w:cs="Times New Roman"/>
@@ -5546,7 +5739,17 @@
                 <w:szCs w:val="24"/>
                 <w:lang w:eastAsia="zh-CN"/>
               </w:rPr>
-              <w:t>蝴蝶,</w:t>
+              <w:t>蝴蝶</w:t>
+            </w:r>
+            <w:proofErr w:type="gramEnd"/>
+            <w:r>
+              <w:rPr>
+                <w:rFonts w:ascii="SimSun" w:eastAsia="SimSun" w:hAnsi="SimSun" w:cs="Times New Roman" w:hint="eastAsia"/>
+                <w:sz w:val="24"/>
+                <w:szCs w:val="24"/>
+                <w:lang w:eastAsia="zh-CN"/>
+              </w:rPr>
+              <w:t>,</w:t>
             </w:r>
             <w:r>
               <w:rPr>
@@ -5629,6 +5832,7 @@
               </w:rPr>
               <w:t xml:space="preserve"> </w:t>
             </w:r>
+            <w:proofErr w:type="gramStart"/>
             <w:r>
               <w:rPr>
                 <w:rFonts w:ascii="Times New Roman" w:hAnsi="Times New Roman" w:cs="Times New Roman" w:hint="eastAsia"/>
@@ -5661,7 +5865,16 @@
                 <w:sz w:val="24"/>
                 <w:szCs w:val="24"/>
               </w:rPr>
-              <w:t xml:space="preserve">  ‘ting ‘tsz. </w:t>
+              <w:t xml:space="preserve">  ‘</w:t>
+            </w:r>
+            <w:proofErr w:type="gramEnd"/>
+            <w:r>
+              <w:rPr>
+                <w:rFonts w:ascii="Times New Roman" w:hAnsi="Times New Roman" w:cs="Times New Roman"/>
+                <w:sz w:val="24"/>
+                <w:szCs w:val="24"/>
+              </w:rPr>
+              <w:t xml:space="preserve">ting ‘tsz. </w:t>
             </w:r>
           </w:p>
         </w:tc>
@@ -5942,7 +6155,16 @@
                 <w:sz w:val="24"/>
                 <w:szCs w:val="24"/>
               </w:rPr>
-              <w:t xml:space="preserve">By and by, </w:t>
+              <w:t xml:space="preserve">By and </w:t>
+            </w:r>
+            <w:proofErr w:type="gramStart"/>
+            <w:r>
+              <w:rPr>
+                <w:rFonts w:ascii="Times New Roman" w:hAnsi="Times New Roman" w:cs="Times New Roman"/>
+                <w:sz w:val="24"/>
+                <w:szCs w:val="24"/>
+              </w:rPr>
+              <w:t xml:space="preserve">by, </w:t>
             </w:r>
             <w:r>
               <w:rPr>
@@ -5962,6 +6184,7 @@
               </w:rPr>
               <w:t>慢慢</w:t>
             </w:r>
+            <w:proofErr w:type="gramEnd"/>
             <w:r>
               <w:rPr>
                 <w:rFonts w:ascii="Times New Roman" w:eastAsia="SimSun" w:hAnsi="Times New Roman" w:cs="Times New Roman" w:hint="eastAsia"/>
